--- a/Module_9/Write up.docx
+++ b/Module_9/Write up.docx
@@ -4,21 +4,30 @@
   <w:body>
     <w:p>
       <w:pPr>
-        <w:pStyle w:val="ListParagraph"/>
-        <w:numPr>
-          <w:ilvl w:val="0"/>
-          <w:numId w:val="1"/>
-        </w:numPr>
-      </w:pPr>
-      <w:r>
-        <w:t>Overview A brief summary of the data. This is effectively an abstract for the dataset.</w:t>
-      </w:r>
-    </w:p>
-    <w:p>
-      <w:pPr>
-        <w:pStyle w:val="ListParagraph"/>
-        <w:ind w:left="1440"/>
-      </w:pPr>
+        <w:jc w:val="right"/>
+      </w:pPr>
+      <w:r>
+        <w:t>Beatrice Garcia</w:t>
+      </w:r>
+    </w:p>
+    <w:p>
+      <w:pPr>
+        <w:jc w:val="right"/>
+      </w:pPr>
+      <w:r>
+        <w:t>April 11, 2017</w:t>
+      </w:r>
+    </w:p>
+    <w:p>
+      <w:pPr>
+        <w:jc w:val="right"/>
+      </w:pPr>
+      <w:r>
+        <w:t>Module 9 Homework</w:t>
+      </w:r>
+    </w:p>
+    <w:p/>
+    <w:p>
       <w:r>
         <w:t xml:space="preserve">The dataset is based off of 100 </w:t>
       </w:r>
@@ -36,13 +45,7 @@
       </w:r>
       <w:proofErr w:type="spellEnd"/>
       <w:r>
-        <w:t xml:space="preserve"> or sent out the tweet, </w:t>
-      </w:r>
-      <w:r>
-        <w:t xml:space="preserve">the raw text, </w:t>
-      </w:r>
-      <w:r>
-        <w:t>the users the tweet mentioned (with the “@” symbol), and the type of tweet it is (</w:t>
+        <w:t xml:space="preserve"> or sent out the tweet, the raw text, the users the tweet mentioned (with the “@” symbol), and the type of tweet it is (</w:t>
       </w:r>
       <w:proofErr w:type="spellStart"/>
       <w:r>
@@ -53,325 +56,290 @@
         <w:t xml:space="preserve"> or original).</w:t>
       </w:r>
     </w:p>
-    <w:p>
-      <w:pPr>
-        <w:pStyle w:val="ListParagraph"/>
-        <w:numPr>
-          <w:ilvl w:val="0"/>
-          <w:numId w:val="1"/>
-        </w:numPr>
-      </w:pPr>
-      <w:r>
-        <w:t>Data Collection</w:t>
-      </w:r>
-      <w:r>
-        <w:t>:</w:t>
-      </w:r>
-      <w:r>
-        <w:t xml:space="preserve"> A narrative description of how data were collected, including a high-level description of questions asked (if from online survey/blog) or methods employed to collect data.</w:t>
-      </w:r>
-    </w:p>
-    <w:p>
-      <w:pPr>
-        <w:ind w:left="1440"/>
-      </w:pPr>
-      <w:r>
-        <w:t xml:space="preserve">I collected the data using the free Twitter Rest API. </w:t>
-      </w:r>
-    </w:p>
-    <w:p>
-      <w:pPr>
-        <w:pStyle w:val="ListParagraph"/>
-        <w:numPr>
-          <w:ilvl w:val="0"/>
-          <w:numId w:val="1"/>
-        </w:numPr>
-      </w:pPr>
-      <w:r>
-        <w:t>Data Files and Formats</w:t>
-      </w:r>
-      <w:r>
-        <w:t>:</w:t>
-      </w:r>
-      <w:r>
-        <w:t xml:space="preserve"> A description of the structure of the data accompanying this article. The data may be in any format useful to social network programs. You just need to describe that format. For example, are the network data stored as an adjacency matrix, </w:t>
+    <w:p/>
+    <w:p>
+      <w:r>
+        <w:t>Both the tweets and adjacency matrix are stored as a CSV. The nascar_tweets.csv is actually “|” delimited because there were a lot of commas in the tweets and dates that made the CSV reader read it wrong. The adjacency matrix is as expected.</w:t>
+      </w:r>
+    </w:p>
+    <w:p/>
+    <w:p>
+      <w:r>
+        <w:t>I collected the data using the free Twitter Rest API with a Python wrapper. Using the wrapper, I retrieved 100 tweets with the term “</w:t>
       </w:r>
       <w:proofErr w:type="spellStart"/>
       <w:r>
-        <w:t>edgelist</w:t>
+        <w:t>nascar</w:t>
       </w:r>
       <w:proofErr w:type="spellEnd"/>
       <w:r>
-        <w:t xml:space="preserve">, or </w:t>
-      </w:r>
+        <w:t>” or “#</w:t>
+      </w:r>
+      <w:proofErr w:type="spellStart"/>
       <w:proofErr w:type="gramStart"/>
       <w:r>
-        <w:t>JSON.</w:t>
-      </w:r>
+        <w:t>nascar</w:t>
+      </w:r>
+      <w:proofErr w:type="spellEnd"/>
       <w:proofErr w:type="gramEnd"/>
       <w:r>
-        <w:t xml:space="preserve"> If a JSON, describe how the JSON is structured.</w:t>
-      </w:r>
-    </w:p>
-    <w:p>
-      <w:pPr>
-        <w:pStyle w:val="ListParagraph"/>
-        <w:ind w:left="1080"/>
-      </w:pPr>
-    </w:p>
-    <w:p>
-      <w:pPr>
-        <w:pStyle w:val="ListParagraph"/>
-        <w:numPr>
-          <w:ilvl w:val="0"/>
-          <w:numId w:val="1"/>
-        </w:numPr>
-      </w:pPr>
+        <w:t xml:space="preserve">” in it as that was one of the trending </w:t>
+      </w:r>
+      <w:proofErr w:type="spellStart"/>
+      <w:r>
+        <w:t>hashtags</w:t>
+      </w:r>
+      <w:proofErr w:type="spellEnd"/>
+      <w:r>
+        <w:t xml:space="preserve"> of that day. Then, I iterated through all the retrieved tweets and created the CSV with tweet’s ID, user name, created date, raw text, users mentioned, and if it was a </w:t>
+      </w:r>
+      <w:proofErr w:type="spellStart"/>
+      <w:r>
+        <w:t>Retweet</w:t>
+      </w:r>
+      <w:proofErr w:type="spellEnd"/>
+      <w:r>
+        <w:t xml:space="preserve"> or original content. The raw text was cleaned up a little so that there were no newline characters and deleted all commas so the CSVs are correctly interpreted later on.</w:t>
+      </w:r>
+    </w:p>
+    <w:p/>
+    <w:p>
       <w:r>
         <w:t>Data Details</w:t>
       </w:r>
-      <w:r>
-        <w:t>:</w:t>
-      </w:r>
-      <w:r>
-        <w:t xml:space="preserve"> A required table detailing relevant information about the dataset (if applicable), including:</w:t>
-      </w:r>
-    </w:p>
-    <w:p>
-      <w:pPr>
-        <w:pStyle w:val="ListParagraph"/>
-        <w:numPr>
-          <w:ilvl w:val="0"/>
-          <w:numId w:val="2"/>
-        </w:numPr>
-      </w:pPr>
-      <w:r>
-        <w:t>R</w:t>
-      </w:r>
-      <w:r>
-        <w:t>esponse rates/sampling rate (i.e. garden hose/fire hose; targeted search)</w:t>
-      </w:r>
-    </w:p>
-    <w:p>
-      <w:pPr>
-        <w:pStyle w:val="ListParagraph"/>
-        <w:ind w:left="1080"/>
-      </w:pPr>
-    </w:p>
-    <w:p>
-      <w:pPr>
-        <w:pStyle w:val="ListParagraph"/>
-        <w:numPr>
-          <w:ilvl w:val="0"/>
-          <w:numId w:val="2"/>
-        </w:numPr>
-      </w:pPr>
-      <w:r>
-        <w:t>N</w:t>
-      </w:r>
-      <w:bookmarkStart w:id="0" w:name="_GoBack"/>
-      <w:bookmarkEnd w:id="0"/>
-      <w:r>
-        <w:t>on-respondent bias or the impact of the sampling approach</w:t>
-      </w:r>
-    </w:p>
+    </w:p>
+    <w:tbl>
+      <w:tblPr>
+        <w:tblStyle w:val="TableGrid"/>
+        <w:tblW w:w="0" w:type="auto"/>
+        <w:tblLook w:val="04A0" w:firstRow="1" w:lastRow="0" w:firstColumn="1" w:lastColumn="0" w:noHBand="0" w:noVBand="1"/>
+      </w:tblPr>
+      <w:tblGrid>
+        <w:gridCol w:w="4428"/>
+        <w:gridCol w:w="4428"/>
+      </w:tblGrid>
+      <w:tr>
+        <w:tc>
+          <w:tcPr>
+            <w:tcW w:w="4428" w:type="dxa"/>
+          </w:tcPr>
+          <w:p>
+            <w:r>
+              <w:t>R</w:t>
+            </w:r>
+            <w:r>
+              <w:t xml:space="preserve">esponse rates/sampling </w:t>
+            </w:r>
+            <w:r>
+              <w:t>rate</w:t>
+            </w:r>
+          </w:p>
+        </w:tc>
+        <w:tc>
+          <w:tcPr>
+            <w:tcW w:w="4428" w:type="dxa"/>
+          </w:tcPr>
+          <w:p>
+            <w:r>
+              <w:t>Free Twitter Rest API with targeted search on “</w:t>
+            </w:r>
+            <w:proofErr w:type="spellStart"/>
+            <w:r>
+              <w:t>nascar</w:t>
+            </w:r>
+            <w:proofErr w:type="spellEnd"/>
+            <w:r>
+              <w:t>”. The Python Twitter Wrapper grabs 100 tweets in one pull.</w:t>
+            </w:r>
+          </w:p>
+        </w:tc>
+      </w:tr>
+      <w:tr>
+        <w:tc>
+          <w:tcPr>
+            <w:tcW w:w="4428" w:type="dxa"/>
+          </w:tcPr>
+          <w:p>
+            <w:r>
+              <w:t>A</w:t>
+            </w:r>
+            <w:r>
+              <w:t>ny theoretical grounding for questions or methods employed</w:t>
+            </w:r>
+          </w:p>
+        </w:tc>
+        <w:tc>
+          <w:tcPr>
+            <w:tcW w:w="4428" w:type="dxa"/>
+          </w:tcPr>
+          <w:p>
+            <w:r>
+              <w:t>“#</w:t>
+            </w:r>
+            <w:proofErr w:type="spellStart"/>
+            <w:proofErr w:type="gramStart"/>
+            <w:r>
+              <w:t>nascar</w:t>
+            </w:r>
+            <w:proofErr w:type="spellEnd"/>
+            <w:proofErr w:type="gramEnd"/>
+            <w:r>
+              <w:t xml:space="preserve">” was one of the top five trending </w:t>
+            </w:r>
+            <w:proofErr w:type="spellStart"/>
+            <w:r>
+              <w:t>hashtags</w:t>
+            </w:r>
+            <w:proofErr w:type="spellEnd"/>
+            <w:r>
+              <w:t xml:space="preserve"> at the time of the pull.</w:t>
+            </w:r>
+          </w:p>
+        </w:tc>
+      </w:tr>
+      <w:tr>
+        <w:tc>
+          <w:tcPr>
+            <w:tcW w:w="4428" w:type="dxa"/>
+          </w:tcPr>
+          <w:p>
+            <w:r>
+              <w:t>A</w:t>
+            </w:r>
+            <w:r>
+              <w:t xml:space="preserve"> short description of the context</w:t>
+            </w:r>
+          </w:p>
+        </w:tc>
+        <w:tc>
+          <w:tcPr>
+            <w:tcW w:w="4428" w:type="dxa"/>
+          </w:tcPr>
+          <w:p>
+            <w:proofErr w:type="spellStart"/>
+            <w:r>
+              <w:t>Nascar</w:t>
+            </w:r>
+            <w:proofErr w:type="spellEnd"/>
+            <w:r>
+              <w:t xml:space="preserve"> is a sport involving racing cars.</w:t>
+            </w:r>
+          </w:p>
+        </w:tc>
+      </w:tr>
+      <w:tr>
+        <w:tc>
+          <w:tcPr>
+            <w:tcW w:w="4428" w:type="dxa"/>
+          </w:tcPr>
+          <w:p>
+            <w:r>
+              <w:t>N</w:t>
+            </w:r>
+            <w:r>
+              <w:t>ature of the respondents</w:t>
+            </w:r>
+          </w:p>
+        </w:tc>
+        <w:tc>
+          <w:tcPr>
+            <w:tcW w:w="4428" w:type="dxa"/>
+          </w:tcPr>
+          <w:p>
+            <w:r>
+              <w:t xml:space="preserve">Respondents are affected by at least one social force, </w:t>
+            </w:r>
+            <w:proofErr w:type="spellStart"/>
+            <w:r>
+              <w:t>homophily</w:t>
+            </w:r>
+            <w:proofErr w:type="spellEnd"/>
+            <w:r>
+              <w:t>.</w:t>
+            </w:r>
+          </w:p>
+        </w:tc>
+      </w:tr>
+      <w:tr>
+        <w:tc>
+          <w:tcPr>
+            <w:tcW w:w="4428" w:type="dxa"/>
+          </w:tcPr>
+          <w:p>
+            <w:r>
+              <w:t>D</w:t>
+            </w:r>
+            <w:r>
+              <w:t>etails about collection intervals</w:t>
+            </w:r>
+          </w:p>
+        </w:tc>
+        <w:tc>
+          <w:tcPr>
+            <w:tcW w:w="4428" w:type="dxa"/>
+          </w:tcPr>
+          <w:p>
+            <w:r>
+              <w:t>Data was collected once.</w:t>
+            </w:r>
+          </w:p>
+        </w:tc>
+      </w:tr>
+      <w:tr>
+        <w:tc>
+          <w:tcPr>
+            <w:tcW w:w="4428" w:type="dxa"/>
+          </w:tcPr>
+          <w:p>
+            <w:r>
+              <w:t>T</w:t>
+            </w:r>
+            <w:r>
+              <w:t>emporality of the data</w:t>
+            </w:r>
+          </w:p>
+        </w:tc>
+        <w:tc>
+          <w:tcPr>
+            <w:tcW w:w="4428" w:type="dxa"/>
+          </w:tcPr>
+          <w:p>
+            <w:r>
+              <w:t>Data was collected on April 9, 2017 around 9pm EST.</w:t>
+            </w:r>
+          </w:p>
+        </w:tc>
+      </w:tr>
+      <w:tr>
+        <w:tc>
+          <w:tcPr>
+            <w:tcW w:w="4428" w:type="dxa"/>
+          </w:tcPr>
+          <w:p>
+            <w:r>
+              <w:t>K</w:t>
+            </w:r>
+            <w:r>
+              <w:t>nown issues that threaten the validity of the data or anything else other social network analysts using these data for teaching or research should be aware of</w:t>
+            </w:r>
+          </w:p>
+        </w:tc>
+        <w:tc>
+          <w:tcPr>
+            <w:tcW w:w="4428" w:type="dxa"/>
+          </w:tcPr>
+          <w:p>
+            <w:r>
+              <w:t>Data is sparse and randomly collected.</w:t>
+            </w:r>
+          </w:p>
+        </w:tc>
+      </w:tr>
+    </w:tbl>
     <w:p/>
-    <w:p>
-      <w:pPr>
-        <w:pStyle w:val="ListParagraph"/>
-        <w:ind w:left="1080"/>
-      </w:pPr>
-    </w:p>
-    <w:p>
-      <w:pPr>
-        <w:pStyle w:val="ListParagraph"/>
-        <w:numPr>
-          <w:ilvl w:val="0"/>
-          <w:numId w:val="2"/>
-        </w:numPr>
-      </w:pPr>
-      <w:proofErr w:type="gramStart"/>
-      <w:r>
-        <w:t>any</w:t>
-      </w:r>
-      <w:proofErr w:type="gramEnd"/>
-      <w:r>
-        <w:t xml:space="preserve"> theoretical grounding for questions or methods employed</w:t>
-      </w:r>
-    </w:p>
-    <w:p>
-      <w:pPr>
-        <w:pStyle w:val="ListParagraph"/>
-        <w:ind w:left="1080"/>
-      </w:pPr>
-    </w:p>
-    <w:p>
-      <w:pPr>
-        <w:pStyle w:val="ListParagraph"/>
-        <w:numPr>
-          <w:ilvl w:val="0"/>
-          <w:numId w:val="2"/>
-        </w:numPr>
-      </w:pPr>
-      <w:proofErr w:type="gramStart"/>
-      <w:r>
-        <w:t>any</w:t>
-      </w:r>
-      <w:proofErr w:type="gramEnd"/>
-      <w:r>
-        <w:t xml:space="preserve"> existing publications employing these data</w:t>
-      </w:r>
-    </w:p>
     <w:p/>
     <w:p>
       <w:pPr>
-        <w:pStyle w:val="ListParagraph"/>
-        <w:ind w:left="1080"/>
-      </w:pPr>
-    </w:p>
-    <w:p>
-      <w:pPr>
-        <w:pStyle w:val="ListParagraph"/>
-        <w:numPr>
-          <w:ilvl w:val="0"/>
-          <w:numId w:val="2"/>
-        </w:numPr>
-      </w:pPr>
-      <w:proofErr w:type="gramStart"/>
-      <w:r>
-        <w:t>a</w:t>
-      </w:r>
-      <w:proofErr w:type="gramEnd"/>
-      <w:r>
-        <w:t xml:space="preserve"> short description of the context</w:t>
-      </w:r>
-    </w:p>
-    <w:p>
-      <w:pPr>
-        <w:pStyle w:val="ListParagraph"/>
-        <w:ind w:left="1080"/>
-      </w:pPr>
-    </w:p>
-    <w:p>
-      <w:pPr>
-        <w:pStyle w:val="ListParagraph"/>
-        <w:numPr>
-          <w:ilvl w:val="0"/>
-          <w:numId w:val="2"/>
-        </w:numPr>
-      </w:pPr>
-      <w:proofErr w:type="gramStart"/>
-      <w:r>
-        <w:t>nature</w:t>
-      </w:r>
-      <w:proofErr w:type="gramEnd"/>
-      <w:r>
-        <w:t xml:space="preserve"> of the respondents</w:t>
-      </w:r>
-    </w:p>
-    <w:p/>
-    <w:p>
-      <w:pPr>
-        <w:pStyle w:val="ListParagraph"/>
-        <w:ind w:left="1080"/>
-      </w:pPr>
-    </w:p>
-    <w:p>
-      <w:pPr>
-        <w:pStyle w:val="ListParagraph"/>
-        <w:numPr>
-          <w:ilvl w:val="0"/>
-          <w:numId w:val="2"/>
-        </w:numPr>
-      </w:pPr>
-      <w:proofErr w:type="gramStart"/>
-      <w:r>
-        <w:t>whether</w:t>
-      </w:r>
-      <w:proofErr w:type="gramEnd"/>
-      <w:r>
-        <w:t xml:space="preserve"> the data are longitudinal and, if so, details about collection intervals</w:t>
-      </w:r>
-    </w:p>
-    <w:p>
-      <w:pPr>
-        <w:pStyle w:val="ListParagraph"/>
-        <w:ind w:left="1080"/>
-      </w:pPr>
-    </w:p>
-    <w:p>
-      <w:pPr>
-        <w:pStyle w:val="ListParagraph"/>
-        <w:numPr>
-          <w:ilvl w:val="0"/>
-          <w:numId w:val="2"/>
-        </w:numPr>
-      </w:pPr>
-      <w:proofErr w:type="gramStart"/>
-      <w:r>
-        <w:t>temporality</w:t>
-      </w:r>
-      <w:proofErr w:type="gramEnd"/>
-      <w:r>
-        <w:t xml:space="preserve"> of the data (e.g., the extent to which they are specific to the time at which they are collected)</w:t>
-      </w:r>
-    </w:p>
-    <w:p/>
-    <w:p>
-      <w:pPr>
-        <w:pStyle w:val="ListParagraph"/>
-        <w:ind w:left="1080"/>
-      </w:pPr>
-    </w:p>
-    <w:p>
-      <w:pPr>
-        <w:pStyle w:val="ListParagraph"/>
-        <w:numPr>
-          <w:ilvl w:val="0"/>
-          <w:numId w:val="2"/>
-        </w:numPr>
-      </w:pPr>
-      <w:proofErr w:type="gramStart"/>
-      <w:r>
-        <w:t>analytic</w:t>
-      </w:r>
-      <w:proofErr w:type="gramEnd"/>
-      <w:r>
-        <w:t xml:space="preserve"> utility of the dataset – aspects others may find interesting in this dataset for teaching or research purposes.</w:t>
-      </w:r>
-    </w:p>
-    <w:p>
-      <w:pPr>
-        <w:pStyle w:val="ListParagraph"/>
-        <w:ind w:left="1080"/>
-      </w:pPr>
-    </w:p>
-    <w:p>
-      <w:pPr>
-        <w:pStyle w:val="ListParagraph"/>
-        <w:numPr>
-          <w:ilvl w:val="0"/>
-          <w:numId w:val="2"/>
-        </w:numPr>
-      </w:pPr>
-      <w:proofErr w:type="gramStart"/>
-      <w:r>
-        <w:lastRenderedPageBreak/>
-        <w:t>known</w:t>
-      </w:r>
-      <w:proofErr w:type="gramEnd"/>
-      <w:r>
-        <w:t xml:space="preserve"> issues that threaten the validity of the data or anything else other social network analysts using these data for teaching or research should be aware of.</w:t>
-      </w:r>
-    </w:p>
-    <w:p/>
-    <w:p>
-      <w:pPr>
-        <w:pStyle w:val="ListParagraph"/>
-        <w:numPr>
-          <w:ilvl w:val="0"/>
-          <w:numId w:val="1"/>
-        </w:numPr>
         <w:rPr>
           <w:rFonts w:eastAsia="Times New Roman" w:cs="Times New Roman"/>
         </w:rPr>
@@ -408,6 +376,298 @@
           <w:rFonts w:eastAsia="Times New Roman" w:cs="Times New Roman"/>
         </w:rPr>
       </w:pPr>
+      <w:r>
+        <w:rPr>
+          <w:rFonts w:eastAsia="Times New Roman" w:cs="Times New Roman"/>
+        </w:rPr>
+        <w:t>==========================</w:t>
+      </w:r>
+    </w:p>
+    <w:p>
+      <w:pPr>
+        <w:pStyle w:val="ListParagraph"/>
+        <w:rPr>
+          <w:rFonts w:eastAsia="Times New Roman" w:cs="Times New Roman"/>
+        </w:rPr>
+      </w:pPr>
+      <w:r>
+        <w:rPr>
+          <w:rFonts w:eastAsia="Times New Roman" w:cs="Times New Roman"/>
+        </w:rPr>
+        <w:t>Summary of model fit</w:t>
+      </w:r>
+    </w:p>
+    <w:p>
+      <w:pPr>
+        <w:pStyle w:val="ListParagraph"/>
+        <w:rPr>
+          <w:rFonts w:eastAsia="Times New Roman" w:cs="Times New Roman"/>
+        </w:rPr>
+      </w:pPr>
+      <w:r>
+        <w:rPr>
+          <w:rFonts w:eastAsia="Times New Roman" w:cs="Times New Roman"/>
+        </w:rPr>
+        <w:t>==========================</w:t>
+      </w:r>
+    </w:p>
+    <w:p>
+      <w:pPr>
+        <w:pStyle w:val="ListParagraph"/>
+        <w:rPr>
+          <w:rFonts w:eastAsia="Times New Roman" w:cs="Times New Roman"/>
+        </w:rPr>
+      </w:pPr>
+    </w:p>
+    <w:p>
+      <w:pPr>
+        <w:pStyle w:val="ListParagraph"/>
+        <w:rPr>
+          <w:rFonts w:eastAsia="Times New Roman" w:cs="Times New Roman"/>
+        </w:rPr>
+      </w:pPr>
+      <w:r>
+        <w:rPr>
+          <w:rFonts w:eastAsia="Times New Roman" w:cs="Times New Roman"/>
+        </w:rPr>
+        <w:t xml:space="preserve">Formula:   ga.net ~ </w:t>
+      </w:r>
+      <w:proofErr w:type="spellStart"/>
+      <w:r>
+        <w:rPr>
+          <w:rFonts w:eastAsia="Times New Roman" w:cs="Times New Roman"/>
+        </w:rPr>
+        <w:t>edges</w:t>
+      </w:r>
+      <w:r>
+        <w:rPr>
+          <w:rFonts w:eastAsia="Times New Roman" w:cs="Times New Roman"/>
+        </w:rPr>
+        <w:t>+triangles</w:t>
+      </w:r>
+      <w:proofErr w:type="spellEnd"/>
+    </w:p>
+    <w:p>
+      <w:pPr>
+        <w:pStyle w:val="ListParagraph"/>
+        <w:rPr>
+          <w:rFonts w:eastAsia="Times New Roman" w:cs="Times New Roman"/>
+        </w:rPr>
+      </w:pPr>
+    </w:p>
+    <w:p>
+      <w:pPr>
+        <w:pStyle w:val="ListParagraph"/>
+        <w:rPr>
+          <w:rFonts w:eastAsia="Times New Roman" w:cs="Times New Roman"/>
+        </w:rPr>
+      </w:pPr>
+      <w:r>
+        <w:rPr>
+          <w:rFonts w:eastAsia="Times New Roman" w:cs="Times New Roman"/>
+        </w:rPr>
+        <w:t xml:space="preserve">Iterations:  7 out of 20 </w:t>
+      </w:r>
+    </w:p>
+    <w:p>
+      <w:pPr>
+        <w:pStyle w:val="ListParagraph"/>
+        <w:rPr>
+          <w:rFonts w:eastAsia="Times New Roman" w:cs="Times New Roman"/>
+        </w:rPr>
+      </w:pPr>
+    </w:p>
+    <w:p>
+      <w:pPr>
+        <w:pStyle w:val="ListParagraph"/>
+        <w:rPr>
+          <w:rFonts w:eastAsia="Times New Roman" w:cs="Times New Roman"/>
+        </w:rPr>
+      </w:pPr>
+      <w:r>
+        <w:rPr>
+          <w:rFonts w:eastAsia="Times New Roman" w:cs="Times New Roman"/>
+        </w:rPr>
+        <w:t>Monte Carlo MLE Results:</w:t>
+      </w:r>
+    </w:p>
+    <w:p>
+      <w:pPr>
+        <w:pStyle w:val="ListParagraph"/>
+        <w:rPr>
+          <w:rFonts w:eastAsia="Times New Roman" w:cs="Times New Roman"/>
+        </w:rPr>
+      </w:pPr>
+      <w:r>
+        <w:rPr>
+          <w:rFonts w:eastAsia="Times New Roman" w:cs="Times New Roman"/>
+        </w:rPr>
+        <w:t xml:space="preserve">      Estimate Std. Error MCMC % p-value    </w:t>
+      </w:r>
+    </w:p>
+    <w:p>
+      <w:pPr>
+        <w:pStyle w:val="ListParagraph"/>
+        <w:rPr>
+          <w:rFonts w:eastAsia="Times New Roman" w:cs="Times New Roman"/>
+        </w:rPr>
+      </w:pPr>
+      <w:proofErr w:type="gramStart"/>
+      <w:r>
+        <w:rPr>
+          <w:rFonts w:eastAsia="Times New Roman" w:cs="Times New Roman"/>
+        </w:rPr>
+        <w:t>edges</w:t>
+      </w:r>
+      <w:proofErr w:type="gramEnd"/>
+      <w:r>
+        <w:rPr>
+          <w:rFonts w:eastAsia="Times New Roman" w:cs="Times New Roman"/>
+        </w:rPr>
+        <w:t xml:space="preserve">  -4.7449     0.1059      0  &lt;1e-04 ***</w:t>
+      </w:r>
+    </w:p>
+    <w:p>
+      <w:pPr>
+        <w:pStyle w:val="ListParagraph"/>
+        <w:rPr>
+          <w:rFonts w:eastAsia="Times New Roman" w:cs="Times New Roman"/>
+        </w:rPr>
+      </w:pPr>
+      <w:r>
+        <w:rPr>
+          <w:rFonts w:eastAsia="Times New Roman" w:cs="Times New Roman"/>
+        </w:rPr>
+        <w:t>---</w:t>
+      </w:r>
+    </w:p>
+    <w:p>
+      <w:pPr>
+        <w:pStyle w:val="ListParagraph"/>
+        <w:rPr>
+          <w:rFonts w:eastAsia="Times New Roman" w:cs="Times New Roman"/>
+        </w:rPr>
+      </w:pPr>
+      <w:proofErr w:type="spellStart"/>
+      <w:r>
+        <w:rPr>
+          <w:rFonts w:eastAsia="Times New Roman" w:cs="Times New Roman"/>
+        </w:rPr>
+        <w:t>Signif</w:t>
+      </w:r>
+      <w:proofErr w:type="spellEnd"/>
+      <w:r>
+        <w:rPr>
+          <w:rFonts w:eastAsia="Times New Roman" w:cs="Times New Roman"/>
+        </w:rPr>
+        <w:t xml:space="preserve">. </w:t>
+      </w:r>
+      <w:proofErr w:type="gramStart"/>
+      <w:r>
+        <w:rPr>
+          <w:rFonts w:eastAsia="Times New Roman" w:cs="Times New Roman"/>
+        </w:rPr>
+        <w:t>codes</w:t>
+      </w:r>
+      <w:proofErr w:type="gramEnd"/>
+      <w:r>
+        <w:rPr>
+          <w:rFonts w:eastAsia="Times New Roman" w:cs="Times New Roman"/>
+        </w:rPr>
+        <w:t>:  0 ‘***’ 0.001 ‘**’ 0.01 ‘*’ 0.05 ‘.’ 0.1 ‘ ’ 1</w:t>
+      </w:r>
+    </w:p>
+    <w:p>
+      <w:pPr>
+        <w:pStyle w:val="ListParagraph"/>
+        <w:rPr>
+          <w:rFonts w:eastAsia="Times New Roman" w:cs="Times New Roman"/>
+        </w:rPr>
+      </w:pPr>
+    </w:p>
+    <w:p>
+      <w:pPr>
+        <w:pStyle w:val="ListParagraph"/>
+        <w:rPr>
+          <w:rFonts w:eastAsia="Times New Roman" w:cs="Times New Roman"/>
+        </w:rPr>
+      </w:pPr>
+      <w:r>
+        <w:rPr>
+          <w:rFonts w:eastAsia="Times New Roman" w:cs="Times New Roman"/>
+        </w:rPr>
+        <w:t xml:space="preserve">     Null Deviance: </w:t>
+      </w:r>
+      <w:proofErr w:type="gramStart"/>
+      <w:r>
+        <w:rPr>
+          <w:rFonts w:eastAsia="Times New Roman" w:cs="Times New Roman"/>
+        </w:rPr>
+        <w:t>14473  on</w:t>
+      </w:r>
+      <w:proofErr w:type="gramEnd"/>
+      <w:r>
+        <w:rPr>
+          <w:rFonts w:eastAsia="Times New Roman" w:cs="Times New Roman"/>
+        </w:rPr>
+        <w:t xml:space="preserve"> 10440  degrees of freedom</w:t>
+      </w:r>
+    </w:p>
+    <w:p>
+      <w:pPr>
+        <w:pStyle w:val="ListParagraph"/>
+        <w:rPr>
+          <w:rFonts w:eastAsia="Times New Roman" w:cs="Times New Roman"/>
+        </w:rPr>
+      </w:pPr>
+      <w:r>
+        <w:rPr>
+          <w:rFonts w:eastAsia="Times New Roman" w:cs="Times New Roman"/>
+        </w:rPr>
+        <w:t xml:space="preserve"> Residual Deviance:  </w:t>
+      </w:r>
+      <w:proofErr w:type="gramStart"/>
+      <w:r>
+        <w:rPr>
+          <w:rFonts w:eastAsia="Times New Roman" w:cs="Times New Roman"/>
+        </w:rPr>
+        <w:t>1035  on</w:t>
+      </w:r>
+      <w:proofErr w:type="gramEnd"/>
+      <w:r>
+        <w:rPr>
+          <w:rFonts w:eastAsia="Times New Roman" w:cs="Times New Roman"/>
+        </w:rPr>
+        <w:t xml:space="preserve"> 10439  degrees of freedom</w:t>
+      </w:r>
+    </w:p>
+    <w:p>
+      <w:pPr>
+        <w:pStyle w:val="ListParagraph"/>
+        <w:rPr>
+          <w:rFonts w:eastAsia="Times New Roman" w:cs="Times New Roman"/>
+        </w:rPr>
+      </w:pPr>
+      <w:r>
+        <w:rPr>
+          <w:rFonts w:eastAsia="Times New Roman" w:cs="Times New Roman"/>
+        </w:rPr>
+        <w:t xml:space="preserve"> </w:t>
+      </w:r>
+    </w:p>
+    <w:p>
+      <w:pPr>
+        <w:pStyle w:val="ListParagraph"/>
+        <w:rPr>
+          <w:rFonts w:eastAsia="Times New Roman" w:cs="Times New Roman"/>
+        </w:rPr>
+      </w:pPr>
+      <w:r>
+        <w:rPr>
+          <w:rFonts w:eastAsia="Times New Roman" w:cs="Times New Roman"/>
+        </w:rPr>
+        <w:t>AIC: 1037    BIC: 1044    (Smaller is better.)</w:t>
+      </w:r>
     </w:p>
     <w:p>
       <w:pPr>
@@ -429,18 +689,361 @@
     </w:p>
     <w:p>
       <w:pPr>
-        <w:rPr>
-          <w:rFonts w:eastAsia="Times New Roman" w:cs="Times New Roman"/>
-        </w:rPr>
-      </w:pPr>
-    </w:p>
-    <w:p>
-      <w:pPr>
-        <w:pStyle w:val="ListParagraph"/>
-        <w:rPr>
-          <w:rFonts w:eastAsia="Times New Roman" w:cs="Times New Roman"/>
-        </w:rPr>
-      </w:pPr>
+        <w:pStyle w:val="ListParagraph"/>
+        <w:rPr>
+          <w:rFonts w:eastAsia="Times New Roman" w:cs="Times New Roman"/>
+        </w:rPr>
+      </w:pPr>
+      <w:r>
+        <w:rPr>
+          <w:rFonts w:eastAsia="Times New Roman" w:cs="Times New Roman"/>
+        </w:rPr>
+        <w:t>==========================</w:t>
+      </w:r>
+    </w:p>
+    <w:p>
+      <w:pPr>
+        <w:pStyle w:val="ListParagraph"/>
+        <w:rPr>
+          <w:rFonts w:eastAsia="Times New Roman" w:cs="Times New Roman"/>
+        </w:rPr>
+      </w:pPr>
+      <w:r>
+        <w:rPr>
+          <w:rFonts w:eastAsia="Times New Roman" w:cs="Times New Roman"/>
+        </w:rPr>
+        <w:t>Summary of model fit</w:t>
+      </w:r>
+    </w:p>
+    <w:p>
+      <w:pPr>
+        <w:pStyle w:val="ListParagraph"/>
+        <w:rPr>
+          <w:rFonts w:eastAsia="Times New Roman" w:cs="Times New Roman"/>
+        </w:rPr>
+      </w:pPr>
+      <w:r>
+        <w:rPr>
+          <w:rFonts w:eastAsia="Times New Roman" w:cs="Times New Roman"/>
+        </w:rPr>
+        <w:t>==========================</w:t>
+      </w:r>
+    </w:p>
+    <w:p>
+      <w:pPr>
+        <w:pStyle w:val="ListParagraph"/>
+        <w:rPr>
+          <w:rFonts w:eastAsia="Times New Roman" w:cs="Times New Roman"/>
+        </w:rPr>
+      </w:pPr>
+    </w:p>
+    <w:p>
+      <w:pPr>
+        <w:pStyle w:val="ListParagraph"/>
+        <w:rPr>
+          <w:rFonts w:eastAsia="Times New Roman" w:cs="Times New Roman"/>
+        </w:rPr>
+      </w:pPr>
+      <w:r>
+        <w:rPr>
+          <w:rFonts w:eastAsia="Times New Roman" w:cs="Times New Roman"/>
+        </w:rPr>
+        <w:t>Formula:   ga.net ~ edges + triangle</w:t>
+      </w:r>
+    </w:p>
+    <w:p>
+      <w:pPr>
+        <w:pStyle w:val="ListParagraph"/>
+        <w:rPr>
+          <w:rFonts w:eastAsia="Times New Roman" w:cs="Times New Roman"/>
+        </w:rPr>
+      </w:pPr>
+    </w:p>
+    <w:p>
+      <w:pPr>
+        <w:pStyle w:val="ListParagraph"/>
+        <w:rPr>
+          <w:rFonts w:eastAsia="Times New Roman" w:cs="Times New Roman"/>
+        </w:rPr>
+      </w:pPr>
+      <w:r>
+        <w:rPr>
+          <w:rFonts w:eastAsia="Times New Roman" w:cs="Times New Roman"/>
+        </w:rPr>
+        <w:t xml:space="preserve">Iterations:  2 out of 20 </w:t>
+      </w:r>
+    </w:p>
+    <w:p>
+      <w:pPr>
+        <w:pStyle w:val="ListParagraph"/>
+        <w:rPr>
+          <w:rFonts w:eastAsia="Times New Roman" w:cs="Times New Roman"/>
+        </w:rPr>
+      </w:pPr>
+    </w:p>
+    <w:p>
+      <w:pPr>
+        <w:pStyle w:val="ListParagraph"/>
+        <w:rPr>
+          <w:rFonts w:eastAsia="Times New Roman" w:cs="Times New Roman"/>
+        </w:rPr>
+      </w:pPr>
+      <w:r>
+        <w:rPr>
+          <w:rFonts w:eastAsia="Times New Roman" w:cs="Times New Roman"/>
+        </w:rPr>
+        <w:t>Monte Carlo MLE Results:</w:t>
+      </w:r>
+    </w:p>
+    <w:p>
+      <w:pPr>
+        <w:pStyle w:val="ListParagraph"/>
+        <w:rPr>
+          <w:rFonts w:eastAsia="Times New Roman" w:cs="Times New Roman"/>
+        </w:rPr>
+      </w:pPr>
+      <w:r>
+        <w:rPr>
+          <w:rFonts w:eastAsia="Times New Roman" w:cs="Times New Roman"/>
+        </w:rPr>
+        <w:t xml:space="preserve">         Estimate Std. Error MCMC % p-value    </w:t>
+      </w:r>
+    </w:p>
+    <w:p>
+      <w:pPr>
+        <w:pStyle w:val="ListParagraph"/>
+        <w:rPr>
+          <w:rFonts w:eastAsia="Times New Roman" w:cs="Times New Roman"/>
+        </w:rPr>
+      </w:pPr>
+      <w:proofErr w:type="gramStart"/>
+      <w:r>
+        <w:rPr>
+          <w:rFonts w:eastAsia="Times New Roman" w:cs="Times New Roman"/>
+        </w:rPr>
+        <w:t>edges</w:t>
+      </w:r>
+      <w:proofErr w:type="gramEnd"/>
+      <w:r>
+        <w:rPr>
+          <w:rFonts w:eastAsia="Times New Roman" w:cs="Times New Roman"/>
+        </w:rPr>
+        <w:t xml:space="preserve">     -4.7314     0.1086      0  &lt;1e-04 ***</w:t>
+      </w:r>
+    </w:p>
+    <w:p>
+      <w:pPr>
+        <w:pStyle w:val="ListParagraph"/>
+        <w:rPr>
+          <w:rFonts w:eastAsia="Times New Roman" w:cs="Times New Roman"/>
+        </w:rPr>
+      </w:pPr>
+      <w:proofErr w:type="gramStart"/>
+      <w:r>
+        <w:rPr>
+          <w:rFonts w:eastAsia="Times New Roman" w:cs="Times New Roman"/>
+        </w:rPr>
+        <w:t>triangle</w:t>
+      </w:r>
+      <w:proofErr w:type="gramEnd"/>
+      <w:r>
+        <w:rPr>
+          <w:rFonts w:eastAsia="Times New Roman" w:cs="Times New Roman"/>
+        </w:rPr>
+        <w:t xml:space="preserve">     -</w:t>
+      </w:r>
+      <w:proofErr w:type="spellStart"/>
+      <w:r>
+        <w:rPr>
+          <w:rFonts w:eastAsia="Times New Roman" w:cs="Times New Roman"/>
+        </w:rPr>
+        <w:t>Inf</w:t>
+      </w:r>
+      <w:proofErr w:type="spellEnd"/>
+      <w:r>
+        <w:rPr>
+          <w:rFonts w:eastAsia="Times New Roman" w:cs="Times New Roman"/>
+        </w:rPr>
+        <w:t xml:space="preserve">     0.0000      0  &lt;1e-04 ***</w:t>
+      </w:r>
+    </w:p>
+    <w:p>
+      <w:pPr>
+        <w:pStyle w:val="ListParagraph"/>
+        <w:rPr>
+          <w:rFonts w:eastAsia="Times New Roman" w:cs="Times New Roman"/>
+        </w:rPr>
+      </w:pPr>
+      <w:r>
+        <w:rPr>
+          <w:rFonts w:eastAsia="Times New Roman" w:cs="Times New Roman"/>
+        </w:rPr>
+        <w:t>---</w:t>
+      </w:r>
+    </w:p>
+    <w:p>
+      <w:pPr>
+        <w:pStyle w:val="ListParagraph"/>
+        <w:rPr>
+          <w:rFonts w:eastAsia="Times New Roman" w:cs="Times New Roman"/>
+        </w:rPr>
+      </w:pPr>
+      <w:proofErr w:type="spellStart"/>
+      <w:r>
+        <w:rPr>
+          <w:rFonts w:eastAsia="Times New Roman" w:cs="Times New Roman"/>
+        </w:rPr>
+        <w:t>Signif</w:t>
+      </w:r>
+      <w:proofErr w:type="spellEnd"/>
+      <w:r>
+        <w:rPr>
+          <w:rFonts w:eastAsia="Times New Roman" w:cs="Times New Roman"/>
+        </w:rPr>
+        <w:t xml:space="preserve">. </w:t>
+      </w:r>
+      <w:proofErr w:type="gramStart"/>
+      <w:r>
+        <w:rPr>
+          <w:rFonts w:eastAsia="Times New Roman" w:cs="Times New Roman"/>
+        </w:rPr>
+        <w:t>codes</w:t>
+      </w:r>
+      <w:proofErr w:type="gramEnd"/>
+      <w:r>
+        <w:rPr>
+          <w:rFonts w:eastAsia="Times New Roman" w:cs="Times New Roman"/>
+        </w:rPr>
+        <w:t>:  0 ‘***’ 0.001 ‘**’ 0.01 ‘*’ 0.05 ‘.’ 0.1 ‘ ’ 1</w:t>
+      </w:r>
+    </w:p>
+    <w:p>
+      <w:pPr>
+        <w:pStyle w:val="ListParagraph"/>
+        <w:rPr>
+          <w:rFonts w:eastAsia="Times New Roman" w:cs="Times New Roman"/>
+        </w:rPr>
+      </w:pPr>
+    </w:p>
+    <w:p>
+      <w:pPr>
+        <w:pStyle w:val="ListParagraph"/>
+        <w:rPr>
+          <w:rFonts w:eastAsia="Times New Roman" w:cs="Times New Roman"/>
+        </w:rPr>
+      </w:pPr>
+      <w:r>
+        <w:rPr>
+          <w:rFonts w:eastAsia="Times New Roman" w:cs="Times New Roman"/>
+        </w:rPr>
+        <w:t xml:space="preserve">     Null Deviance: </w:t>
+      </w:r>
+      <w:proofErr w:type="gramStart"/>
+      <w:r>
+        <w:rPr>
+          <w:rFonts w:eastAsia="Times New Roman" w:cs="Times New Roman"/>
+        </w:rPr>
+        <w:t>14473  on</w:t>
+      </w:r>
+      <w:proofErr w:type="gramEnd"/>
+      <w:r>
+        <w:rPr>
+          <w:rFonts w:eastAsia="Times New Roman" w:cs="Times New Roman"/>
+        </w:rPr>
+        <w:t xml:space="preserve"> 10440  degrees of freedom</w:t>
+      </w:r>
+    </w:p>
+    <w:p>
+      <w:pPr>
+        <w:pStyle w:val="ListParagraph"/>
+        <w:rPr>
+          <w:rFonts w:eastAsia="Times New Roman" w:cs="Times New Roman"/>
+        </w:rPr>
+      </w:pPr>
+      <w:r>
+        <w:rPr>
+          <w:rFonts w:eastAsia="Times New Roman" w:cs="Times New Roman"/>
+        </w:rPr>
+        <w:t xml:space="preserve"> Residual Deviance</w:t>
+      </w:r>
+      <w:proofErr w:type="gramStart"/>
+      <w:r>
+        <w:rPr>
+          <w:rFonts w:eastAsia="Times New Roman" w:cs="Times New Roman"/>
+        </w:rPr>
+        <w:t xml:space="preserve">:   </w:t>
+      </w:r>
+      <w:proofErr w:type="spellStart"/>
+      <w:r>
+        <w:rPr>
+          <w:rFonts w:eastAsia="Times New Roman" w:cs="Times New Roman"/>
+        </w:rPr>
+        <w:t>NaN</w:t>
+      </w:r>
+      <w:proofErr w:type="spellEnd"/>
+      <w:proofErr w:type="gramEnd"/>
+      <w:r>
+        <w:rPr>
+          <w:rFonts w:eastAsia="Times New Roman" w:cs="Times New Roman"/>
+        </w:rPr>
+        <w:t xml:space="preserve">  on 10438  degrees of freedom</w:t>
+      </w:r>
+    </w:p>
+    <w:p>
+      <w:pPr>
+        <w:pStyle w:val="ListParagraph"/>
+        <w:rPr>
+          <w:rFonts w:eastAsia="Times New Roman" w:cs="Times New Roman"/>
+        </w:rPr>
+      </w:pPr>
+      <w:r>
+        <w:rPr>
+          <w:rFonts w:eastAsia="Times New Roman" w:cs="Times New Roman"/>
+        </w:rPr>
+        <w:t xml:space="preserve"> </w:t>
+      </w:r>
+    </w:p>
+    <w:p>
+      <w:pPr>
+        <w:pStyle w:val="ListParagraph"/>
+        <w:rPr>
+          <w:rFonts w:eastAsia="Times New Roman" w:cs="Times New Roman"/>
+        </w:rPr>
+      </w:pPr>
+      <w:r>
+        <w:rPr>
+          <w:rFonts w:eastAsia="Times New Roman" w:cs="Times New Roman"/>
+        </w:rPr>
+        <w:t xml:space="preserve">AIC: </w:t>
+      </w:r>
+      <w:proofErr w:type="spellStart"/>
+      <w:r>
+        <w:rPr>
+          <w:rFonts w:eastAsia="Times New Roman" w:cs="Times New Roman"/>
+        </w:rPr>
+        <w:t>NaN</w:t>
+      </w:r>
+      <w:proofErr w:type="spellEnd"/>
+      <w:r>
+        <w:rPr>
+          <w:rFonts w:eastAsia="Times New Roman" w:cs="Times New Roman"/>
+        </w:rPr>
+        <w:t xml:space="preserve">    BIC: </w:t>
+      </w:r>
+      <w:proofErr w:type="spellStart"/>
+      <w:r>
+        <w:rPr>
+          <w:rFonts w:eastAsia="Times New Roman" w:cs="Times New Roman"/>
+        </w:rPr>
+        <w:t>NaN</w:t>
+      </w:r>
+      <w:proofErr w:type="spellEnd"/>
+      <w:r>
+        <w:rPr>
+          <w:rFonts w:eastAsia="Times New Roman" w:cs="Times New Roman"/>
+        </w:rPr>
+        <w:t xml:space="preserve">    (Smaller is better.) </w:t>
+      </w:r>
     </w:p>
     <w:p>
       <w:pPr>
@@ -462,6 +1065,345 @@
     </w:p>
     <w:p>
       <w:pPr>
+        <w:rPr>
+          <w:rFonts w:eastAsia="Times New Roman" w:cs="Times New Roman"/>
+        </w:rPr>
+      </w:pPr>
+    </w:p>
+    <w:p>
+      <w:pPr>
+        <w:pStyle w:val="ListParagraph"/>
+        <w:rPr>
+          <w:rFonts w:eastAsia="Times New Roman" w:cs="Times New Roman"/>
+        </w:rPr>
+      </w:pPr>
+      <w:r>
+        <w:rPr>
+          <w:rFonts w:eastAsia="Times New Roman" w:cs="Times New Roman"/>
+        </w:rPr>
+        <w:t>==========================</w:t>
+      </w:r>
+    </w:p>
+    <w:p>
+      <w:pPr>
+        <w:pStyle w:val="ListParagraph"/>
+        <w:rPr>
+          <w:rFonts w:eastAsia="Times New Roman" w:cs="Times New Roman"/>
+        </w:rPr>
+      </w:pPr>
+      <w:r>
+        <w:rPr>
+          <w:rFonts w:eastAsia="Times New Roman" w:cs="Times New Roman"/>
+        </w:rPr>
+        <w:t>Summary of model fit</w:t>
+      </w:r>
+    </w:p>
+    <w:p>
+      <w:pPr>
+        <w:pStyle w:val="ListParagraph"/>
+        <w:rPr>
+          <w:rFonts w:eastAsia="Times New Roman" w:cs="Times New Roman"/>
+        </w:rPr>
+      </w:pPr>
+      <w:r>
+        <w:rPr>
+          <w:rFonts w:eastAsia="Times New Roman" w:cs="Times New Roman"/>
+        </w:rPr>
+        <w:t>==========================</w:t>
+      </w:r>
+    </w:p>
+    <w:p>
+      <w:pPr>
+        <w:pStyle w:val="ListParagraph"/>
+        <w:rPr>
+          <w:rFonts w:eastAsia="Times New Roman" w:cs="Times New Roman"/>
+        </w:rPr>
+      </w:pPr>
+    </w:p>
+    <w:p>
+      <w:pPr>
+        <w:pStyle w:val="ListParagraph"/>
+        <w:rPr>
+          <w:rFonts w:eastAsia="Times New Roman" w:cs="Times New Roman"/>
+        </w:rPr>
+      </w:pPr>
+      <w:r>
+        <w:rPr>
+          <w:rFonts w:eastAsia="Times New Roman" w:cs="Times New Roman"/>
+        </w:rPr>
+        <w:t xml:space="preserve">Formula:   ga.net ~ edges + </w:t>
+      </w:r>
+      <w:proofErr w:type="spellStart"/>
+      <w:proofErr w:type="gramStart"/>
+      <w:r>
+        <w:rPr>
+          <w:rFonts w:eastAsia="Times New Roman" w:cs="Times New Roman"/>
+        </w:rPr>
+        <w:t>nodematch</w:t>
+      </w:r>
+      <w:proofErr w:type="spellEnd"/>
+      <w:r>
+        <w:rPr>
+          <w:rFonts w:eastAsia="Times New Roman" w:cs="Times New Roman"/>
+        </w:rPr>
+        <w:t>(</w:t>
+      </w:r>
+      <w:proofErr w:type="gramEnd"/>
+      <w:r>
+        <w:rPr>
+          <w:rFonts w:eastAsia="Times New Roman" w:cs="Times New Roman"/>
+        </w:rPr>
+        <w:t>"type")</w:t>
+      </w:r>
+    </w:p>
+    <w:p>
+      <w:pPr>
+        <w:pStyle w:val="ListParagraph"/>
+        <w:rPr>
+          <w:rFonts w:eastAsia="Times New Roman" w:cs="Times New Roman"/>
+        </w:rPr>
+      </w:pPr>
+    </w:p>
+    <w:p>
+      <w:pPr>
+        <w:pStyle w:val="ListParagraph"/>
+        <w:rPr>
+          <w:rFonts w:eastAsia="Times New Roman" w:cs="Times New Roman"/>
+        </w:rPr>
+      </w:pPr>
+      <w:r>
+        <w:rPr>
+          <w:rFonts w:eastAsia="Times New Roman" w:cs="Times New Roman"/>
+        </w:rPr>
+        <w:t xml:space="preserve">Iterations:  7 out of 20 </w:t>
+      </w:r>
+    </w:p>
+    <w:p>
+      <w:pPr>
+        <w:pStyle w:val="ListParagraph"/>
+        <w:rPr>
+          <w:rFonts w:eastAsia="Times New Roman" w:cs="Times New Roman"/>
+        </w:rPr>
+      </w:pPr>
+    </w:p>
+    <w:p>
+      <w:pPr>
+        <w:pStyle w:val="ListParagraph"/>
+        <w:rPr>
+          <w:rFonts w:eastAsia="Times New Roman" w:cs="Times New Roman"/>
+        </w:rPr>
+      </w:pPr>
+      <w:r>
+        <w:rPr>
+          <w:rFonts w:eastAsia="Times New Roman" w:cs="Times New Roman"/>
+        </w:rPr>
+        <w:t>Monte Carlo MLE Results:</w:t>
+      </w:r>
+    </w:p>
+    <w:p>
+      <w:pPr>
+        <w:pStyle w:val="ListParagraph"/>
+        <w:rPr>
+          <w:rFonts w:eastAsia="Times New Roman" w:cs="Times New Roman"/>
+        </w:rPr>
+      </w:pPr>
+      <w:r>
+        <w:rPr>
+          <w:rFonts w:eastAsia="Times New Roman" w:cs="Times New Roman"/>
+        </w:rPr>
+        <w:t xml:space="preserve">               Estimate Std. Error MCMC % p-value    </w:t>
+      </w:r>
+    </w:p>
+    <w:p>
+      <w:pPr>
+        <w:pStyle w:val="ListParagraph"/>
+        <w:rPr>
+          <w:rFonts w:eastAsia="Times New Roman" w:cs="Times New Roman"/>
+        </w:rPr>
+      </w:pPr>
+      <w:proofErr w:type="gramStart"/>
+      <w:r>
+        <w:rPr>
+          <w:rFonts w:eastAsia="Times New Roman" w:cs="Times New Roman"/>
+        </w:rPr>
+        <w:t>edges</w:t>
+      </w:r>
+      <w:proofErr w:type="gramEnd"/>
+      <w:r>
+        <w:rPr>
+          <w:rFonts w:eastAsia="Times New Roman" w:cs="Times New Roman"/>
+        </w:rPr>
+        <w:t xml:space="preserve">           -4.5555     0.1482      0  &lt;1e-04 ***</w:t>
+      </w:r>
+    </w:p>
+    <w:p>
+      <w:pPr>
+        <w:pStyle w:val="ListParagraph"/>
+        <w:rPr>
+          <w:rFonts w:eastAsia="Times New Roman" w:cs="Times New Roman"/>
+        </w:rPr>
+      </w:pPr>
+      <w:proofErr w:type="spellStart"/>
+      <w:proofErr w:type="gramStart"/>
+      <w:r>
+        <w:rPr>
+          <w:rFonts w:eastAsia="Times New Roman" w:cs="Times New Roman"/>
+        </w:rPr>
+        <w:t>nodematch.type</w:t>
+      </w:r>
+      <w:proofErr w:type="spellEnd"/>
+      <w:proofErr w:type="gramEnd"/>
+      <w:r>
+        <w:rPr>
+          <w:rFonts w:eastAsia="Times New Roman" w:cs="Times New Roman"/>
+        </w:rPr>
+        <w:t xml:space="preserve">  -0.3553     0.2118      0  0.0934 .  </w:t>
+      </w:r>
+    </w:p>
+    <w:p>
+      <w:pPr>
+        <w:pStyle w:val="ListParagraph"/>
+        <w:rPr>
+          <w:rFonts w:eastAsia="Times New Roman" w:cs="Times New Roman"/>
+        </w:rPr>
+      </w:pPr>
+      <w:r>
+        <w:rPr>
+          <w:rFonts w:eastAsia="Times New Roman" w:cs="Times New Roman"/>
+        </w:rPr>
+        <w:t>---</w:t>
+      </w:r>
+    </w:p>
+    <w:p>
+      <w:pPr>
+        <w:pStyle w:val="ListParagraph"/>
+        <w:rPr>
+          <w:rFonts w:eastAsia="Times New Roman" w:cs="Times New Roman"/>
+        </w:rPr>
+      </w:pPr>
+      <w:proofErr w:type="spellStart"/>
+      <w:r>
+        <w:rPr>
+          <w:rFonts w:eastAsia="Times New Roman" w:cs="Times New Roman"/>
+        </w:rPr>
+        <w:t>Signif</w:t>
+      </w:r>
+      <w:proofErr w:type="spellEnd"/>
+      <w:r>
+        <w:rPr>
+          <w:rFonts w:eastAsia="Times New Roman" w:cs="Times New Roman"/>
+        </w:rPr>
+        <w:t xml:space="preserve">. </w:t>
+      </w:r>
+      <w:proofErr w:type="gramStart"/>
+      <w:r>
+        <w:rPr>
+          <w:rFonts w:eastAsia="Times New Roman" w:cs="Times New Roman"/>
+        </w:rPr>
+        <w:t>codes</w:t>
+      </w:r>
+      <w:proofErr w:type="gramEnd"/>
+      <w:r>
+        <w:rPr>
+          <w:rFonts w:eastAsia="Times New Roman" w:cs="Times New Roman"/>
+        </w:rPr>
+        <w:t>:  0 ‘***’ 0.001 ‘**’ 0.01 ‘*’ 0.05 ‘.’ 0.1 ‘ ’ 1</w:t>
+      </w:r>
+    </w:p>
+    <w:p>
+      <w:pPr>
+        <w:pStyle w:val="ListParagraph"/>
+        <w:rPr>
+          <w:rFonts w:eastAsia="Times New Roman" w:cs="Times New Roman"/>
+        </w:rPr>
+      </w:pPr>
+    </w:p>
+    <w:p>
+      <w:pPr>
+        <w:pStyle w:val="ListParagraph"/>
+        <w:rPr>
+          <w:rFonts w:eastAsia="Times New Roman" w:cs="Times New Roman"/>
+        </w:rPr>
+      </w:pPr>
+      <w:r>
+        <w:rPr>
+          <w:rFonts w:eastAsia="Times New Roman" w:cs="Times New Roman"/>
+        </w:rPr>
+        <w:t xml:space="preserve">     Null Deviance: </w:t>
+      </w:r>
+      <w:proofErr w:type="gramStart"/>
+      <w:r>
+        <w:rPr>
+          <w:rFonts w:eastAsia="Times New Roman" w:cs="Times New Roman"/>
+        </w:rPr>
+        <w:t>14473  on</w:t>
+      </w:r>
+      <w:proofErr w:type="gramEnd"/>
+      <w:r>
+        <w:rPr>
+          <w:rFonts w:eastAsia="Times New Roman" w:cs="Times New Roman"/>
+        </w:rPr>
+        <w:t xml:space="preserve"> 10440  degrees of freedom</w:t>
+      </w:r>
+    </w:p>
+    <w:p>
+      <w:pPr>
+        <w:pStyle w:val="ListParagraph"/>
+        <w:rPr>
+          <w:rFonts w:eastAsia="Times New Roman" w:cs="Times New Roman"/>
+        </w:rPr>
+      </w:pPr>
+      <w:r>
+        <w:rPr>
+          <w:rFonts w:eastAsia="Times New Roman" w:cs="Times New Roman"/>
+        </w:rPr>
+        <w:t xml:space="preserve"> Residual Deviance:  </w:t>
+      </w:r>
+      <w:proofErr w:type="gramStart"/>
+      <w:r>
+        <w:rPr>
+          <w:rFonts w:eastAsia="Times New Roman" w:cs="Times New Roman"/>
+        </w:rPr>
+        <w:t>1032  on</w:t>
+      </w:r>
+      <w:proofErr w:type="gramEnd"/>
+      <w:r>
+        <w:rPr>
+          <w:rFonts w:eastAsia="Times New Roman" w:cs="Times New Roman"/>
+        </w:rPr>
+        <w:t xml:space="preserve"> 10438  degrees of freedom</w:t>
+      </w:r>
+    </w:p>
+    <w:p>
+      <w:pPr>
+        <w:pStyle w:val="ListParagraph"/>
+        <w:rPr>
+          <w:rFonts w:eastAsia="Times New Roman" w:cs="Times New Roman"/>
+        </w:rPr>
+      </w:pPr>
+      <w:r>
+        <w:rPr>
+          <w:rFonts w:eastAsia="Times New Roman" w:cs="Times New Roman"/>
+        </w:rPr>
+        <w:t xml:space="preserve"> </w:t>
+      </w:r>
+    </w:p>
+    <w:p>
+      <w:pPr>
+        <w:pStyle w:val="ListParagraph"/>
+        <w:rPr>
+          <w:rFonts w:eastAsia="Times New Roman" w:cs="Times New Roman"/>
+        </w:rPr>
+      </w:pPr>
+      <w:r>
+        <w:rPr>
+          <w:rFonts w:eastAsia="Times New Roman" w:cs="Times New Roman"/>
+        </w:rPr>
+        <w:t>AIC: 1036    BIC: 1051    (Smaller is better.)</w:t>
+      </w:r>
+    </w:p>
+    <w:p>
+      <w:pPr>
         <w:pStyle w:val="ListParagraph"/>
         <w:numPr>
           <w:ilvl w:val="0"/>
@@ -479,14 +1421,140 @@
       </w:r>
     </w:p>
     <w:p>
-      <w:pPr>
-        <w:pStyle w:val="ListParagraph"/>
-        <w:rPr>
-          <w:rFonts w:eastAsia="Times New Roman" w:cs="Times New Roman"/>
-        </w:rPr>
-      </w:pPr>
+      <w:r>
+        <w:t>==========================</w:t>
+      </w:r>
+    </w:p>
+    <w:p>
+      <w:r>
+        <w:t>Summary of model fit</w:t>
+      </w:r>
+    </w:p>
+    <w:p>
+      <w:r>
+        <w:t>==========================</w:t>
+      </w:r>
     </w:p>
     <w:p/>
+    <w:p>
+      <w:r>
+        <w:t xml:space="preserve">Formula:   ga.net ~ edges + </w:t>
+      </w:r>
+      <w:proofErr w:type="spellStart"/>
+      <w:proofErr w:type="gramStart"/>
+      <w:r>
+        <w:t>nodematch</w:t>
+      </w:r>
+      <w:proofErr w:type="spellEnd"/>
+      <w:r>
+        <w:t>(</w:t>
+      </w:r>
+      <w:proofErr w:type="gramEnd"/>
+      <w:r>
+        <w:t>"text")</w:t>
+      </w:r>
+    </w:p>
+    <w:p/>
+    <w:p>
+      <w:r>
+        <w:t xml:space="preserve">Iterations:  7 out of 20 </w:t>
+      </w:r>
+    </w:p>
+    <w:p/>
+    <w:p>
+      <w:r>
+        <w:t>Monte Carlo MLE Results:</w:t>
+      </w:r>
+    </w:p>
+    <w:p>
+      <w:r>
+        <w:t xml:space="preserve">               Estimate Std. Error MCMC % p-value    </w:t>
+      </w:r>
+    </w:p>
+    <w:p>
+      <w:proofErr w:type="gramStart"/>
+      <w:r>
+        <w:t>edges</w:t>
+      </w:r>
+      <w:proofErr w:type="gramEnd"/>
+      <w:r>
+        <w:t xml:space="preserve">           -4.6821     0.1083      0  &lt;1e-04 ***</w:t>
+      </w:r>
+    </w:p>
+    <w:p>
+      <w:proofErr w:type="spellStart"/>
+      <w:proofErr w:type="gramStart"/>
+      <w:r>
+        <w:t>nodematch.text</w:t>
+      </w:r>
+      <w:proofErr w:type="spellEnd"/>
+      <w:proofErr w:type="gramEnd"/>
+      <w:r>
+        <w:t xml:space="preserve">  -0.8995     0.5125      0  0.0793 .  </w:t>
+      </w:r>
+    </w:p>
+    <w:p>
+      <w:r>
+        <w:t>---</w:t>
+      </w:r>
+    </w:p>
+    <w:p>
+      <w:proofErr w:type="spellStart"/>
+      <w:r>
+        <w:t>Signif</w:t>
+      </w:r>
+      <w:proofErr w:type="spellEnd"/>
+      <w:r>
+        <w:t xml:space="preserve">. </w:t>
+      </w:r>
+      <w:proofErr w:type="gramStart"/>
+      <w:r>
+        <w:t>codes</w:t>
+      </w:r>
+      <w:proofErr w:type="gramEnd"/>
+      <w:r>
+        <w:t>:  0 ‘***’ 0.001 ‘**’ 0.01 ‘*’ 0.05 ‘.’ 0.1 ‘ ’ 1</w:t>
+      </w:r>
+    </w:p>
+    <w:p/>
+    <w:p>
+      <w:r>
+        <w:t xml:space="preserve">     Null Deviance: </w:t>
+      </w:r>
+      <w:proofErr w:type="gramStart"/>
+      <w:r>
+        <w:t>14473  on</w:t>
+      </w:r>
+      <w:proofErr w:type="gramEnd"/>
+      <w:r>
+        <w:t xml:space="preserve"> 10440  degrees of freedom</w:t>
+      </w:r>
+    </w:p>
+    <w:p>
+      <w:r>
+        <w:t xml:space="preserve"> Residual Deviance:  </w:t>
+      </w:r>
+      <w:proofErr w:type="gramStart"/>
+      <w:r>
+        <w:t>1031  on</w:t>
+      </w:r>
+      <w:proofErr w:type="gramEnd"/>
+      <w:r>
+        <w:t xml:space="preserve"> 10438  degrees of freedom</w:t>
+      </w:r>
+    </w:p>
+    <w:p>
+      <w:r>
+        <w:t xml:space="preserve"> </w:t>
+      </w:r>
+    </w:p>
+    <w:p>
+      <w:r>
+        <w:t>AIC: 1035    BIC: 1049    (Smaller is better.)</w:t>
+      </w:r>
+      <w:bookmarkStart w:id="0" w:name="_GoBack"/>
+      <w:bookmarkEnd w:id="0"/>
+    </w:p>
     <w:sectPr>
       <w:pgSz w:w="12240" w:h="15840"/>
       <w:pgMar w:top="1440" w:right="1800" w:bottom="1440" w:left="1800" w:header="720" w:footer="720" w:gutter="0"/>
@@ -972,6 +2040,29 @@
       <w:contextualSpacing/>
     </w:pPr>
   </w:style>
+  <w:style w:type="table" w:styleId="TableGrid">
+    <w:name w:val="Table Grid"/>
+    <w:basedOn w:val="TableNormal"/>
+    <w:uiPriority w:val="59"/>
+    <w:rsid w:val="00B44A27"/>
+    <w:tblPr>
+      <w:tblInd w:w="0" w:type="dxa"/>
+      <w:tblBorders>
+        <w:top w:val="single" w:sz="4" w:space="0" w:color="auto"/>
+        <w:left w:val="single" w:sz="4" w:space="0" w:color="auto"/>
+        <w:bottom w:val="single" w:sz="4" w:space="0" w:color="auto"/>
+        <w:right w:val="single" w:sz="4" w:space="0" w:color="auto"/>
+        <w:insideH w:val="single" w:sz="4" w:space="0" w:color="auto"/>
+        <w:insideV w:val="single" w:sz="4" w:space="0" w:color="auto"/>
+      </w:tblBorders>
+      <w:tblCellMar>
+        <w:top w:w="0" w:type="dxa"/>
+        <w:left w:w="108" w:type="dxa"/>
+        <w:bottom w:w="0" w:type="dxa"/>
+        <w:right w:w="108" w:type="dxa"/>
+      </w:tblCellMar>
+    </w:tblPr>
+  </w:style>
 </w:styles>
 </file>
 
@@ -1168,6 +2259,29 @@
       <w:ind w:left="720"/>
       <w:contextualSpacing/>
     </w:pPr>
+  </w:style>
+  <w:style w:type="table" w:styleId="TableGrid">
+    <w:name w:val="Table Grid"/>
+    <w:basedOn w:val="TableNormal"/>
+    <w:uiPriority w:val="59"/>
+    <w:rsid w:val="00B44A27"/>
+    <w:tblPr>
+      <w:tblInd w:w="0" w:type="dxa"/>
+      <w:tblBorders>
+        <w:top w:val="single" w:sz="4" w:space="0" w:color="auto"/>
+        <w:left w:val="single" w:sz="4" w:space="0" w:color="auto"/>
+        <w:bottom w:val="single" w:sz="4" w:space="0" w:color="auto"/>
+        <w:right w:val="single" w:sz="4" w:space="0" w:color="auto"/>
+        <w:insideH w:val="single" w:sz="4" w:space="0" w:color="auto"/>
+        <w:insideV w:val="single" w:sz="4" w:space="0" w:color="auto"/>
+      </w:tblBorders>
+      <w:tblCellMar>
+        <w:top w:w="0" w:type="dxa"/>
+        <w:left w:w="108" w:type="dxa"/>
+        <w:bottom w:w="0" w:type="dxa"/>
+        <w:right w:w="108" w:type="dxa"/>
+      </w:tblCellMar>
+    </w:tblPr>
   </w:style>
 </w:styles>
 </file>
